--- a/实验文档.docx
+++ b/实验文档.docx
@@ -78,6 +78,9 @@
     </w:p>
     <w:p>
       <w:r>
+        <w:rPr>
+          <w:noProof/>
+        </w:rPr>
         <w:drawing>
           <wp:inline distT="0" distB="0" distL="0" distR="0" wp14:anchorId="19DBB5DA" wp14:editId="012C8082">
             <wp:extent cx="5274310" cy="2571115"/>
@@ -115,14 +118,8 @@
         </w:drawing>
       </w:r>
     </w:p>
-    <w:p>
-      <w:pPr>
-        <w:rPr>
-          <w:rFonts w:hint="eastAsia"/>
-        </w:rPr>
-      </w:pPr>
-    </w:p>
     <w:p/>
+    <w:p/>
     <w:p>
       <w:r>
         <w:rPr>
@@ -147,12 +144,10 @@
       </w:r>
     </w:p>
     <w:p>
-      <w:pPr>
-        <w:rPr>
-          <w:rFonts w:hint="eastAsia"/>
-        </w:rPr>
-      </w:pPr>
-      <w:r>
+      <w:r>
+        <w:rPr>
+          <w:noProof/>
+        </w:rPr>
         <w:drawing>
           <wp:inline distT="0" distB="0" distL="0" distR="0" wp14:anchorId="310AF0C0" wp14:editId="5CD46055">
             <wp:extent cx="5274310" cy="2367915"/>
@@ -215,12 +210,10 @@
       </w:r>
     </w:p>
     <w:p>
-      <w:pPr>
-        <w:rPr>
-          <w:rFonts w:hint="eastAsia"/>
-        </w:rPr>
-      </w:pPr>
-      <w:r>
+      <w:r>
+        <w:rPr>
+          <w:noProof/>
+        </w:rPr>
         <w:lastRenderedPageBreak/>
         <w:drawing>
           <wp:inline distT="0" distB="0" distL="0" distR="0" wp14:anchorId="56E6416C" wp14:editId="55C51D75">
@@ -284,12 +277,10 @@
       </w:r>
     </w:p>
     <w:p>
-      <w:pPr>
-        <w:rPr>
-          <w:rFonts w:hint="eastAsia"/>
-        </w:rPr>
-      </w:pPr>
-      <w:r>
+      <w:r>
+        <w:rPr>
+          <w:noProof/>
+        </w:rPr>
         <w:drawing>
           <wp:inline distT="0" distB="0" distL="0" distR="0" wp14:anchorId="149155AD" wp14:editId="37D0FD23">
             <wp:extent cx="5274310" cy="2661285"/>
@@ -358,12 +349,10 @@
       </w:r>
     </w:p>
     <w:p>
-      <w:pPr>
-        <w:rPr>
-          <w:rFonts w:hint="eastAsia"/>
-        </w:rPr>
-      </w:pPr>
-      <w:r>
+      <w:r>
+        <w:rPr>
+          <w:noProof/>
+        </w:rPr>
         <w:drawing>
           <wp:inline distT="0" distB="0" distL="0" distR="0" wp14:anchorId="6C0225C2" wp14:editId="0AD9C65F">
             <wp:extent cx="5274310" cy="2539365"/>
@@ -423,12 +412,10 @@
       </w:r>
     </w:p>
     <w:p>
-      <w:pPr>
-        <w:rPr>
-          <w:rFonts w:hint="eastAsia"/>
-        </w:rPr>
-      </w:pPr>
-      <w:r>
+      <w:r>
+        <w:rPr>
+          <w:noProof/>
+        </w:rPr>
         <w:lastRenderedPageBreak/>
         <w:drawing>
           <wp:inline distT="0" distB="0" distL="0" distR="0" wp14:anchorId="5E612C0E" wp14:editId="74B7D4BC">
@@ -467,14 +454,8 @@
         </w:drawing>
       </w:r>
     </w:p>
-    <w:p>
-      <w:pPr>
-        <w:rPr>
-          <w:rFonts w:hint="eastAsia"/>
-        </w:rPr>
-      </w:pPr>
-    </w:p>
     <w:p/>
+    <w:p/>
     <w:p>
       <w:r>
         <w:rPr>
@@ -496,12 +477,10 @@
       </w:r>
     </w:p>
     <w:p>
-      <w:pPr>
-        <w:rPr>
-          <w:rFonts w:hint="eastAsia"/>
-        </w:rPr>
-      </w:pPr>
-      <w:r>
+      <w:r>
+        <w:rPr>
+          <w:noProof/>
+        </w:rPr>
         <w:drawing>
           <wp:inline distT="0" distB="0" distL="0" distR="0" wp14:anchorId="0E62835A" wp14:editId="48DB265A">
             <wp:extent cx="5274310" cy="2573655"/>
@@ -561,12 +540,10 @@
       </w:r>
     </w:p>
     <w:p>
-      <w:pPr>
-        <w:rPr>
-          <w:rFonts w:hint="eastAsia"/>
-        </w:rPr>
-      </w:pPr>
-      <w:r>
+      <w:r>
+        <w:rPr>
+          <w:noProof/>
+        </w:rPr>
         <w:lastRenderedPageBreak/>
         <w:drawing>
           <wp:inline distT="0" distB="0" distL="0" distR="0" wp14:anchorId="667A7FA2" wp14:editId="3F965AED">
@@ -627,25 +604,12 @@
       </w:r>
     </w:p>
     <w:p>
-      <w:pPr>
-        <w:rPr>
-          <w:rFonts w:hint="eastAsia"/>
-        </w:rPr>
-      </w:pPr>
-      <w:r>
-        <w:rPr>
-          <w:rFonts w:hint="eastAsia"/>
-        </w:rPr>
-        <w:t>登录前：</w:t>
-      </w:r>
-    </w:p>
-    <w:p>
       <w:r>
         <w:drawing>
-          <wp:inline distT="0" distB="0" distL="0" distR="0" wp14:anchorId="442D61F5" wp14:editId="072F2E3E">
-            <wp:extent cx="5274310" cy="1747520"/>
-            <wp:effectExtent l="0" t="0" r="2540" b="5080"/>
-            <wp:docPr id="11" name="图片 11"/>
+          <wp:inline distT="0" distB="0" distL="0" distR="0" wp14:anchorId="2E5CAE9A" wp14:editId="0F6774E8">
+            <wp:extent cx="5274310" cy="1572895"/>
+            <wp:effectExtent l="0" t="0" r="2540" b="8255"/>
+            <wp:docPr id="2" name="图片 2"/>
             <wp:cNvGraphicFramePr>
               <a:graphicFrameLocks xmlns:a="http://schemas.openxmlformats.org/drawingml/2006/main" noChangeAspect="1"/>
             </wp:cNvGraphicFramePr>
@@ -665,7 +629,7 @@
                   <pic:spPr>
                     <a:xfrm>
                       <a:off x="0" y="0"/>
-                      <a:ext cx="5274310" cy="1747520"/>
+                      <a:ext cx="5274310" cy="1572895"/>
                     </a:xfrm>
                     <a:prstGeom prst="rect">
                       <a:avLst/>
@@ -678,31 +642,38 @@
         </w:drawing>
       </w:r>
     </w:p>
-    <w:p>
-      <w:pPr>
-        <w:rPr>
-          <w:rFonts w:hint="eastAsia"/>
-        </w:rPr>
-      </w:pPr>
-      <w:r>
-        <w:rPr>
-          <w:rFonts w:hint="eastAsia"/>
-        </w:rPr>
-        <w:t>登录后：</w:t>
-      </w:r>
-    </w:p>
-    <w:p>
-      <w:pPr>
-        <w:rPr>
-          <w:rFonts w:hint="eastAsia"/>
-        </w:rPr>
-      </w:pPr>
-      <w:r>
+    <w:p/>
+    <w:p/>
+    <w:p>
+      <w:r>
+        <w:rPr>
+          <w:rFonts w:hint="eastAsia"/>
+        </w:rPr>
+        <w:t>任务</w:t>
+      </w:r>
+      <w:r>
+        <w:rPr>
+          <w:rFonts w:hint="eastAsia"/>
+        </w:rPr>
+        <w:t>5</w:t>
+      </w:r>
+      <w:r>
+        <w:rPr>
+          <w:rFonts w:hint="eastAsia"/>
+        </w:rPr>
+        <w:t>修复后登录截图：</w:t>
+      </w:r>
+    </w:p>
+    <w:p>
+      <w:r>
+        <w:rPr>
+          <w:noProof/>
+        </w:rPr>
         <w:drawing>
-          <wp:inline distT="0" distB="0" distL="0" distR="0" wp14:anchorId="11EFF6A0" wp14:editId="4C2DD5D4">
-            <wp:extent cx="5274310" cy="1703070"/>
-            <wp:effectExtent l="0" t="0" r="2540" b="0"/>
-            <wp:docPr id="10" name="图片 10"/>
+          <wp:inline distT="0" distB="0" distL="0" distR="0" wp14:anchorId="2BA5AF85" wp14:editId="63325204">
+            <wp:extent cx="5274310" cy="2586355"/>
+            <wp:effectExtent l="0" t="0" r="2540" b="4445"/>
+            <wp:docPr id="12" name="图片 12"/>
             <wp:cNvGraphicFramePr>
               <a:graphicFrameLocks xmlns:a="http://schemas.openxmlformats.org/drawingml/2006/main" noChangeAspect="1"/>
             </wp:cNvGraphicFramePr>
@@ -722,7 +693,7 @@
                   <pic:spPr>
                     <a:xfrm>
                       <a:off x="0" y="0"/>
-                      <a:ext cx="5274310" cy="1703070"/>
+                      <a:ext cx="5274310" cy="2586355"/>
                     </a:xfrm>
                     <a:prstGeom prst="rect">
                       <a:avLst/>
@@ -735,40 +706,132 @@
         </w:drawing>
       </w:r>
     </w:p>
+    <w:p>
+      <w:r>
+        <w:rPr>
+          <w:rFonts w:hint="eastAsia"/>
+        </w:rPr>
+        <w:t>将</w:t>
+      </w:r>
+      <w:r>
+        <w:rPr>
+          <w:rFonts w:hint="eastAsia"/>
+        </w:rPr>
+        <w:t>username</w:t>
+      </w:r>
+      <w:r>
+        <w:rPr>
+          <w:rFonts w:hint="eastAsia"/>
+        </w:rPr>
+        <w:t>输出可以发现</w:t>
+      </w:r>
+      <w:r>
+        <w:rPr>
+          <w:rFonts w:hint="eastAsia"/>
+        </w:rPr>
+        <w:t>username</w:t>
+      </w:r>
+      <w:r>
+        <w:rPr>
+          <w:rFonts w:hint="eastAsia"/>
+        </w:rPr>
+        <w:t>中除了用户名还有一段</w:t>
+      </w:r>
+      <w:r>
+        <w:rPr>
+          <w:rFonts w:hint="eastAsia"/>
+        </w:rPr>
+        <w:t>style</w:t>
+      </w:r>
+      <w:r>
+        <w:rPr>
+          <w:rFonts w:hint="eastAsia"/>
+        </w:rPr>
+        <w:t>语句，导致页面背景变成黑色，为了去掉这段</w:t>
+      </w:r>
+      <w:r>
+        <w:rPr>
+          <w:rFonts w:hint="eastAsia"/>
+        </w:rPr>
+        <w:t>style</w:t>
+      </w:r>
+      <w:r>
+        <w:rPr>
+          <w:rFonts w:hint="eastAsia"/>
+        </w:rPr>
+        <w:t>，我采用的方法是以</w:t>
+      </w:r>
+      <w:r>
+        <w:t>’&lt;’</w:t>
+      </w:r>
+      <w:r>
+        <w:rPr>
+          <w:rFonts w:hint="eastAsia"/>
+        </w:rPr>
+        <w:t>为分隔符进行切割，只取</w:t>
+      </w:r>
+      <w:r>
+        <w:t>’&lt;’</w:t>
+      </w:r>
+      <w:r>
+        <w:rPr>
+          <w:rFonts w:hint="eastAsia"/>
+        </w:rPr>
+        <w:t>前面的部分作为用户名。</w:t>
+      </w:r>
+    </w:p>
+    <w:p>
+      <w:pPr>
+        <w:rPr>
+          <w:b/>
+          <w:bCs/>
+          <w:sz w:val="28"/>
+          <w:szCs w:val="28"/>
+        </w:rPr>
+      </w:pPr>
+      <w:r>
+        <w:rPr>
+          <w:rFonts w:hint="eastAsia"/>
+          <w:b/>
+          <w:bCs/>
+          <w:sz w:val="28"/>
+          <w:szCs w:val="28"/>
+        </w:rPr>
+        <w:lastRenderedPageBreak/>
+        <w:t>附加部分（可选）</w:t>
+      </w:r>
+    </w:p>
     <w:p/>
     <w:p>
       <w:r>
         <w:rPr>
           <w:rFonts w:hint="eastAsia"/>
         </w:rPr>
-        <w:t>任务</w:t>
-      </w:r>
-      <w:r>
-        <w:rPr>
-          <w:rFonts w:hint="eastAsia"/>
-        </w:rPr>
-        <w:t>5</w:t>
-      </w:r>
-      <w:r>
-        <w:rPr>
-          <w:rFonts w:hint="eastAsia"/>
-        </w:rPr>
-        <w:t>修复后登录截图：</w:t>
-      </w:r>
-    </w:p>
-    <w:p>
-      <w:pPr>
-        <w:rPr>
-          <w:rFonts w:hint="eastAsia"/>
-        </w:rPr>
-      </w:pPr>
-      <w:r>
-        <w:lastRenderedPageBreak/>
+        <w:t>附加任务</w:t>
+      </w:r>
+      <w:r>
+        <w:rPr>
+          <w:rFonts w:hint="eastAsia"/>
+        </w:rPr>
+        <w:t>1</w:t>
+      </w:r>
+      <w:r>
+        <w:rPr>
+          <w:rFonts w:hint="eastAsia"/>
+        </w:rPr>
+        <w:t>截图</w:t>
+      </w:r>
+    </w:p>
+    <w:p>
+      <w:r>
+        <w:rPr>
+          <w:noProof/>
+        </w:rPr>
         <w:drawing>
-          <wp:inline distT="0" distB="0" distL="0" distR="0" wp14:anchorId="2BA5AF85" wp14:editId="63325204">
-            <wp:extent cx="5274310" cy="2586355"/>
-            <wp:effectExtent l="0" t="0" r="2540" b="4445"/>
-            <wp:docPr id="12" name="图片 12"/>
+          <wp:inline distT="0" distB="0" distL="0" distR="0" wp14:anchorId="43F3EA9A" wp14:editId="1F4E31AE">
+            <wp:extent cx="5274310" cy="2579370"/>
+            <wp:effectExtent l="0" t="0" r="2540" b="0"/>
+            <wp:docPr id="13" name="图片 13"/>
             <wp:cNvGraphicFramePr>
               <a:graphicFrameLocks xmlns:a="http://schemas.openxmlformats.org/drawingml/2006/main" noChangeAspect="1"/>
             </wp:cNvGraphicFramePr>
@@ -788,7 +851,7 @@
                   <pic:spPr>
                     <a:xfrm>
                       <a:off x="0" y="0"/>
-                      <a:ext cx="5274310" cy="2586355"/>
+                      <a:ext cx="5274310" cy="2579370"/>
                     </a:xfrm>
                     <a:prstGeom prst="rect">
                       <a:avLst/>
@@ -802,137 +865,15 @@
       </w:r>
     </w:p>
     <w:p>
-      <w:pPr>
-        <w:rPr>
-          <w:rFonts w:hint="eastAsia"/>
-        </w:rPr>
-      </w:pPr>
-      <w:r>
-        <w:rPr>
-          <w:rFonts w:hint="eastAsia"/>
-        </w:rPr>
-        <w:t>将</w:t>
-      </w:r>
-      <w:r>
-        <w:rPr>
-          <w:rFonts w:hint="eastAsia"/>
-        </w:rPr>
-        <w:t>username</w:t>
-      </w:r>
-      <w:r>
-        <w:rPr>
-          <w:rFonts w:hint="eastAsia"/>
-        </w:rPr>
-        <w:t>输出可以发现</w:t>
-      </w:r>
-      <w:r>
-        <w:rPr>
-          <w:rFonts w:hint="eastAsia"/>
-        </w:rPr>
-        <w:t>username</w:t>
-      </w:r>
-      <w:r>
-        <w:rPr>
-          <w:rFonts w:hint="eastAsia"/>
-        </w:rPr>
-        <w:t>中除了用户名还有一段</w:t>
-      </w:r>
-      <w:r>
-        <w:rPr>
-          <w:rFonts w:hint="eastAsia"/>
-        </w:rPr>
-        <w:t>style</w:t>
-      </w:r>
-      <w:r>
-        <w:rPr>
-          <w:rFonts w:hint="eastAsia"/>
-        </w:rPr>
-        <w:t>语句，导致页面背景变成黑色，为了去掉这段</w:t>
-      </w:r>
-      <w:r>
-        <w:rPr>
-          <w:rFonts w:hint="eastAsia"/>
-        </w:rPr>
-        <w:t>style</w:t>
-      </w:r>
-      <w:r>
-        <w:rPr>
-          <w:rFonts w:hint="eastAsia"/>
-        </w:rPr>
-        <w:t>，我采用的方法是以</w:t>
-      </w:r>
-      <w:r>
-        <w:t>’&lt;’</w:t>
-      </w:r>
-      <w:r>
-        <w:rPr>
-          <w:rFonts w:hint="eastAsia"/>
-        </w:rPr>
-        <w:t>为分隔符进行切割，只取</w:t>
-      </w:r>
-      <w:r>
-        <w:t>’&lt;’</w:t>
-      </w:r>
-      <w:r>
-        <w:rPr>
-          <w:rFonts w:hint="eastAsia"/>
-        </w:rPr>
-        <w:t>前面的部分作为用户名。</w:t>
-      </w:r>
-    </w:p>
-    <w:p>
-      <w:pPr>
-        <w:rPr>
-          <w:b/>
-          <w:bCs/>
-          <w:sz w:val="28"/>
-          <w:szCs w:val="28"/>
-        </w:rPr>
-      </w:pPr>
-      <w:r>
-        <w:rPr>
-          <w:rFonts w:hint="eastAsia"/>
-          <w:b/>
-          <w:bCs/>
-          <w:sz w:val="28"/>
-          <w:szCs w:val="28"/>
-        </w:rPr>
-        <w:t>附加部分（可选）</w:t>
-      </w:r>
-    </w:p>
-    <w:p/>
-    <w:p>
-      <w:r>
-        <w:rPr>
-          <w:rFonts w:hint="eastAsia"/>
-        </w:rPr>
-        <w:t>附加任务</w:t>
-      </w:r>
-      <w:r>
-        <w:rPr>
-          <w:rFonts w:hint="eastAsia"/>
-        </w:rPr>
-        <w:t>1</w:t>
-      </w:r>
-      <w:r>
-        <w:rPr>
-          <w:rFonts w:hint="eastAsia"/>
-        </w:rPr>
-        <w:t>截图</w:t>
-      </w:r>
-    </w:p>
-    <w:p>
-      <w:pPr>
-        <w:rPr>
-          <w:rFonts w:hint="eastAsia"/>
-        </w:rPr>
-      </w:pPr>
-      <w:r>
+      <w:r>
+        <w:rPr>
+          <w:noProof/>
+        </w:rPr>
         <w:drawing>
-          <wp:inline distT="0" distB="0" distL="0" distR="0" wp14:anchorId="43F3EA9A" wp14:editId="1F4E31AE">
-            <wp:extent cx="5274310" cy="2579370"/>
-            <wp:effectExtent l="0" t="0" r="2540" b="0"/>
-            <wp:docPr id="13" name="图片 13"/>
+          <wp:inline distT="0" distB="0" distL="0" distR="0" wp14:anchorId="4666A8B8" wp14:editId="3B3B861D">
+            <wp:extent cx="5274310" cy="2818130"/>
+            <wp:effectExtent l="0" t="0" r="2540" b="1270"/>
+            <wp:docPr id="14" name="图片 14"/>
             <wp:cNvGraphicFramePr>
               <a:graphicFrameLocks xmlns:a="http://schemas.openxmlformats.org/drawingml/2006/main" noChangeAspect="1"/>
             </wp:cNvGraphicFramePr>
@@ -952,7 +893,7 @@
                   <pic:spPr>
                     <a:xfrm>
                       <a:off x="0" y="0"/>
-                      <a:ext cx="5274310" cy="2579370"/>
+                      <a:ext cx="5274310" cy="2818130"/>
                     </a:xfrm>
                     <a:prstGeom prst="rect">
                       <a:avLst/>
@@ -967,12 +908,52 @@
     </w:p>
     <w:p>
       <w:r>
+        <w:rPr>
+          <w:rFonts w:hint="eastAsia"/>
+        </w:rPr>
+        <w:t>观察百度搜索的链接可以发现，只需在百度官网网址后添加</w:t>
+      </w:r>
+      <w:r>
+        <w:t>’/s?wd=’</w:t>
+      </w:r>
+      <w:r>
+        <w:rPr>
+          <w:rFonts w:hint="eastAsia"/>
+        </w:rPr>
+        <w:t>和要搜索的内容即可打开搜索链接</w:t>
+      </w:r>
+    </w:p>
+    <w:p>
+      <w:r>
+        <w:rPr>
+          <w:rFonts w:hint="eastAsia"/>
+        </w:rPr>
+        <w:t>附加任务</w:t>
+      </w:r>
+      <w:r>
+        <w:rPr>
+          <w:rFonts w:hint="eastAsia"/>
+        </w:rPr>
+        <w:t>2</w:t>
+      </w:r>
+      <w:r>
+        <w:rPr>
+          <w:rFonts w:hint="eastAsia"/>
+        </w:rPr>
+        <w:t>截图</w:t>
+      </w:r>
+    </w:p>
+    <w:p>
+      <w:r>
+        <w:rPr>
+          <w:noProof/>
+        </w:rPr>
         <w:lastRenderedPageBreak/>
         <w:drawing>
-          <wp:inline distT="0" distB="0" distL="0" distR="0" wp14:anchorId="4666A8B8" wp14:editId="3B3B861D">
-            <wp:extent cx="5274310" cy="2818130"/>
-            <wp:effectExtent l="0" t="0" r="2540" b="1270"/>
-            <wp:docPr id="14" name="图片 14"/>
+          <wp:inline distT="0" distB="0" distL="0" distR="0" wp14:anchorId="17ED1BF4" wp14:editId="76E46E19">
+            <wp:extent cx="5274310" cy="2571115"/>
+            <wp:effectExtent l="0" t="0" r="2540" b="635"/>
+            <wp:docPr id="15" name="图片 15"/>
             <wp:cNvGraphicFramePr>
               <a:graphicFrameLocks xmlns:a="http://schemas.openxmlformats.org/drawingml/2006/main" noChangeAspect="1"/>
             </wp:cNvGraphicFramePr>
@@ -992,87 +973,6 @@
                   <pic:spPr>
                     <a:xfrm>
                       <a:off x="0" y="0"/>
-                      <a:ext cx="5274310" cy="2818130"/>
-                    </a:xfrm>
-                    <a:prstGeom prst="rect">
-                      <a:avLst/>
-                    </a:prstGeom>
-                  </pic:spPr>
-                </pic:pic>
-              </a:graphicData>
-            </a:graphic>
-          </wp:inline>
-        </w:drawing>
-      </w:r>
-    </w:p>
-    <w:p>
-      <w:pPr>
-        <w:rPr>
-          <w:rFonts w:hint="eastAsia"/>
-        </w:rPr>
-      </w:pPr>
-      <w:r>
-        <w:rPr>
-          <w:rFonts w:hint="eastAsia"/>
-        </w:rPr>
-        <w:t>观察百度搜索的链接可以发现，只需在百度官网网址后添加</w:t>
-      </w:r>
-      <w:r>
-        <w:t>’/s?wd=’</w:t>
-      </w:r>
-      <w:r>
-        <w:rPr>
-          <w:rFonts w:hint="eastAsia"/>
-        </w:rPr>
-        <w:t>和要搜索的内容即可打开搜索链接</w:t>
-      </w:r>
-    </w:p>
-    <w:p>
-      <w:r>
-        <w:rPr>
-          <w:rFonts w:hint="eastAsia"/>
-        </w:rPr>
-        <w:t>附加任务</w:t>
-      </w:r>
-      <w:r>
-        <w:rPr>
-          <w:rFonts w:hint="eastAsia"/>
-        </w:rPr>
-        <w:t>2</w:t>
-      </w:r>
-      <w:r>
-        <w:rPr>
-          <w:rFonts w:hint="eastAsia"/>
-        </w:rPr>
-        <w:t>截图</w:t>
-      </w:r>
-    </w:p>
-    <w:p>
-      <w:r>
-        <w:drawing>
-          <wp:inline distT="0" distB="0" distL="0" distR="0" wp14:anchorId="17ED1BF4" wp14:editId="76E46E19">
-            <wp:extent cx="5274310" cy="2571115"/>
-            <wp:effectExtent l="0" t="0" r="2540" b="635"/>
-            <wp:docPr id="15" name="图片 15"/>
-            <wp:cNvGraphicFramePr>
-              <a:graphicFrameLocks xmlns:a="http://schemas.openxmlformats.org/drawingml/2006/main" noChangeAspect="1"/>
-            </wp:cNvGraphicFramePr>
-            <a:graphic xmlns:a="http://schemas.openxmlformats.org/drawingml/2006/main">
-              <a:graphicData uri="http://schemas.openxmlformats.org/drawingml/2006/picture">
-                <pic:pic xmlns:pic="http://schemas.openxmlformats.org/drawingml/2006/picture">
-                  <pic:nvPicPr>
-                    <pic:cNvPr id="1" name=""/>
-                    <pic:cNvPicPr/>
-                  </pic:nvPicPr>
-                  <pic:blipFill>
-                    <a:blip r:embed="rId18"/>
-                    <a:stretch>
-                      <a:fillRect/>
-                    </a:stretch>
-                  </pic:blipFill>
-                  <pic:spPr>
-                    <a:xfrm>
-                      <a:off x="0" y="0"/>
                       <a:ext cx="5274310" cy="2571115"/>
                     </a:xfrm>
                     <a:prstGeom prst="rect">
@@ -1087,11 +987,6 @@
       </w:r>
     </w:p>
     <w:p>
-      <w:pPr>
-        <w:rPr>
-          <w:rFonts w:hint="eastAsia"/>
-        </w:rPr>
-      </w:pPr>
       <w:r>
         <w:rPr>
           <w:rFonts w:hint="eastAsia"/>
@@ -1152,7 +1047,7 @@
     <w:p>
       <w:pPr>
         <w:rPr>
-          <w:rFonts w:ascii="Helvetica" w:eastAsia="宋体" w:hAnsi="Helvetica" w:cs="Helvetica" w:hint="eastAsia"/>
+          <w:rFonts w:ascii="Helvetica" w:eastAsia="宋体" w:hAnsi="Helvetica" w:cs="Helvetica"/>
           <w:color w:val="333333"/>
           <w:sz w:val="24"/>
           <w:shd w:val="clear" w:color="auto" w:fill="FFFFFF"/>
